--- a/modules/modulo_ata_contratos/indicadores_normceim/template_indicadores.docx
+++ b/modules/modulo_ata_contratos/indicadores_normceim/template_indicadores.docx
@@ -129,23 +129,121 @@
         </w:rPr>
         <w:t>numero</w:t>
       </w:r>
-      <w:proofErr w:type="gramStart"/>
-      <w:r>
-        <w:rPr>
-          <w:rStyle w:val="Calibri"/>
-          <w:rFonts w:ascii="Carlito" w:hAnsi="Carlito" w:cs="Carlito"/>
-          <w:b/>
-          <w:bCs/>
-        </w:rPr>
-        <w:t>}}/</w:t>
-      </w:r>
-      <w:proofErr w:type="gramEnd"/>
-      <w:r>
-        <w:rPr>
-          <w:rStyle w:val="Calibri"/>
-          <w:rFonts w:ascii="Carlito" w:hAnsi="Carlito" w:cs="Carlito"/>
-          <w:b/>
-          <w:bCs/>
+      <w:r>
+        <w:rPr>
+          <w:rStyle w:val="Calibri"/>
+          <w:rFonts w:ascii="Carlito" w:hAnsi="Carlito" w:cs="Carlito"/>
+          <w:b/>
+          <w:bCs/>
+        </w:rPr>
+        <w:t>}}/{{</w:t>
+      </w:r>
+      <w:r>
+        <w:rPr>
+          <w:rStyle w:val="Calibri"/>
+          <w:rFonts w:ascii="Carlito" w:hAnsi="Carlito" w:cs="Carlito"/>
+          <w:b/>
+          <w:bCs/>
+        </w:rPr>
+        <w:t>ano</w:t>
+      </w:r>
+      <w:r>
+        <w:rPr>
+          <w:rStyle w:val="Calibri"/>
+          <w:rFonts w:ascii="Carlito" w:hAnsi="Carlito" w:cs="Carlito"/>
+          <w:b/>
+          <w:bCs/>
+        </w:rPr>
+        <w:t>}}</w:t>
+      </w:r>
+    </w:p>
+    <w:p>
+      <w:pPr>
+        <w:spacing w:after="0"/>
+        <w:rPr>
+          <w:rStyle w:val="Calibri"/>
+          <w:rFonts w:ascii="Carlito" w:hAnsi="Carlito" w:cs="Carlito"/>
+        </w:rPr>
+      </w:pPr>
+    </w:p>
+    <w:p>
+      <w:pPr>
+        <w:spacing w:after="0"/>
+        <w:rPr>
+          <w:rStyle w:val="Calibri"/>
+          <w:rFonts w:ascii="Carlito" w:hAnsi="Carlito" w:cs="Carlito"/>
+        </w:rPr>
+      </w:pPr>
+      <w:r>
+        <w:rPr>
+          <w:rStyle w:val="Calibri"/>
+          <w:rFonts w:ascii="Carlito" w:hAnsi="Carlito" w:cs="Carlito"/>
+          <w:b/>
+          <w:bCs/>
+        </w:rPr>
+        <w:t>Objeto:</w:t>
+      </w:r>
+      <w:r>
+        <w:rPr>
+          <w:rStyle w:val="Calibri"/>
+          <w:rFonts w:ascii="Carlito" w:hAnsi="Carlito" w:cs="Carlito"/>
+        </w:rPr>
+        <w:t xml:space="preserve"> {{</w:t>
+      </w:r>
+      <w:r>
+        <w:rPr>
+          <w:rStyle w:val="Calibri"/>
+          <w:rFonts w:ascii="Carlito" w:hAnsi="Carlito" w:cs="Carlito"/>
+        </w:rPr>
+        <w:t>objeto</w:t>
+      </w:r>
+      <w:r>
+        <w:rPr>
+          <w:rStyle w:val="Calibri"/>
+          <w:rFonts w:ascii="Carlito" w:hAnsi="Carlito" w:cs="Carlito"/>
+        </w:rPr>
+        <w:t>}}</w:t>
+      </w:r>
+    </w:p>
+    <w:p>
+      <w:pPr>
+        <w:spacing w:after="0"/>
+        <w:rPr>
+          <w:rStyle w:val="Calibri"/>
+          <w:rFonts w:ascii="Carlito" w:hAnsi="Carlito" w:cs="Carlito"/>
+        </w:rPr>
+      </w:pPr>
+      <w:r>
+        <w:rPr>
+          <w:rStyle w:val="Calibri"/>
+          <w:rFonts w:ascii="Carlito" w:hAnsi="Carlito" w:cs="Carlito"/>
+          <w:b/>
+          <w:bCs/>
+        </w:rPr>
+        <w:t>Processo Administrativo</w:t>
+      </w:r>
+      <w:r>
+        <w:rPr>
+          <w:rStyle w:val="Calibri"/>
+          <w:rFonts w:ascii="Carlito" w:hAnsi="Carlito" w:cs="Carlito"/>
+          <w:b/>
+          <w:bCs/>
+        </w:rPr>
+        <w:t>:</w:t>
+      </w:r>
+      <w:r>
+        <w:rPr>
+          <w:rStyle w:val="Calibri"/>
+          <w:rFonts w:ascii="Carlito" w:hAnsi="Carlito" w:cs="Carlito"/>
+          <w:b/>
+          <w:bCs/>
+        </w:rPr>
+        <w:t xml:space="preserve"> </w:t>
+      </w:r>
+      <w:r>
+        <w:rPr>
+          <w:rStyle w:val="Calibri"/>
+          <w:rFonts w:ascii="Carlito" w:hAnsi="Carlito" w:cs="Carlito"/>
         </w:rPr>
         <w:t>{{</w:t>
       </w:r>
@@ -153,17 +251,13 @@
         <w:rPr>
           <w:rStyle w:val="Calibri"/>
           <w:rFonts w:ascii="Carlito" w:hAnsi="Carlito" w:cs="Carlito"/>
-          <w:b/>
-          <w:bCs/>
-        </w:rPr>
-        <w:t>ano</w:t>
-      </w:r>
-      <w:r>
-        <w:rPr>
-          <w:rStyle w:val="Calibri"/>
-          <w:rFonts w:ascii="Carlito" w:hAnsi="Carlito" w:cs="Carlito"/>
-          <w:b/>
-          <w:bCs/>
+        </w:rPr>
+        <w:t>nup</w:t>
+      </w:r>
+      <w:r>
+        <w:rPr>
+          <w:rStyle w:val="Calibri"/>
+          <w:rFonts w:ascii="Carlito" w:hAnsi="Carlito" w:cs="Carlito"/>
         </w:rPr>
         <w:t>}}</w:t>
       </w:r>
@@ -176,23 +270,85 @@
           <w:rFonts w:ascii="Carlito" w:hAnsi="Carlito" w:cs="Carlito"/>
         </w:rPr>
       </w:pPr>
-    </w:p>
-    <w:p>
-      <w:pPr>
-        <w:spacing w:after="0"/>
-        <w:rPr>
-          <w:rStyle w:val="Calibri"/>
-          <w:rFonts w:ascii="Carlito" w:hAnsi="Carlito" w:cs="Carlito"/>
-        </w:rPr>
-      </w:pPr>
-      <w:r>
-        <w:rPr>
-          <w:rStyle w:val="Calibri"/>
-          <w:rFonts w:ascii="Carlito" w:hAnsi="Carlito" w:cs="Carlito"/>
-          <w:b/>
-          <w:bCs/>
-        </w:rPr>
-        <w:t>Objeto:</w:t>
+      <w:r>
+        <w:rPr>
+          <w:rStyle w:val="Calibri"/>
+          <w:rFonts w:ascii="Carlito" w:hAnsi="Carlito" w:cs="Carlito"/>
+          <w:b/>
+          <w:bCs/>
+        </w:rPr>
+        <w:t>Setor Responsável:</w:t>
+      </w:r>
+      <w:r>
+        <w:rPr>
+          <w:rStyle w:val="Calibri"/>
+          <w:rFonts w:ascii="Carlito" w:hAnsi="Carlito" w:cs="Carlito"/>
+        </w:rPr>
+        <w:t xml:space="preserve"> {{setor_respons</w:t>
+      </w:r>
+      <w:r>
+        <w:rPr>
+          <w:rStyle w:val="Calibri"/>
+          <w:rFonts w:ascii="Carlito" w:hAnsi="Carlito" w:cs="Carlito"/>
+        </w:rPr>
+        <w:t>a</w:t>
+      </w:r>
+      <w:r>
+        <w:rPr>
+          <w:rStyle w:val="Calibri"/>
+          <w:rFonts w:ascii="Carlito" w:hAnsi="Carlito" w:cs="Carlito"/>
+        </w:rPr>
+        <w:t>vel}}</w:t>
+      </w:r>
+    </w:p>
+    <w:p>
+      <w:pPr>
+        <w:spacing w:after="0"/>
+        <w:rPr>
+          <w:rStyle w:val="Calibri"/>
+          <w:rFonts w:ascii="Carlito" w:hAnsi="Carlito" w:cs="Carlito"/>
+        </w:rPr>
+      </w:pPr>
+      <w:r>
+        <w:rPr>
+          <w:rStyle w:val="Calibri"/>
+          <w:rFonts w:ascii="Carlito" w:hAnsi="Carlito" w:cs="Carlito"/>
+          <w:b/>
+          <w:bCs/>
+        </w:rPr>
+        <w:t>OM Líder:</w:t>
+      </w:r>
+      <w:r>
+        <w:rPr>
+          <w:rStyle w:val="Calibri"/>
+          <w:rFonts w:ascii="Carlito" w:hAnsi="Carlito" w:cs="Carlito"/>
+        </w:rPr>
+        <w:t xml:space="preserve"> {{sigla_om}}</w:t>
+      </w:r>
+      <w:r>
+        <w:rPr>
+          <w:rStyle w:val="Calibri"/>
+          <w:rFonts w:ascii="Carlito" w:hAnsi="Carlito" w:cs="Carlito"/>
+        </w:rPr>
+        <w:t>{{uasg}}</w:t>
+      </w:r>
+    </w:p>
+    <w:p>
+      <w:pPr>
+        <w:spacing w:after="0"/>
+        <w:rPr>
+          <w:rStyle w:val="Calibri"/>
+          <w:rFonts w:ascii="Carlito" w:hAnsi="Carlito" w:cs="Carlito"/>
+        </w:rPr>
+      </w:pPr>
+      <w:r>
+        <w:rPr>
+          <w:rStyle w:val="Calibri"/>
+          <w:rFonts w:ascii="Carlito" w:hAnsi="Carlito" w:cs="Carlito"/>
+          <w:b/>
+          <w:bCs/>
+        </w:rPr>
+        <w:t>Coordenador da Equipe de Planejamento:</w:t>
       </w:r>
       <w:r>
         <w:rPr>
@@ -206,7 +362,7 @@
           <w:rStyle w:val="Calibri"/>
           <w:rFonts w:ascii="Carlito" w:hAnsi="Carlito" w:cs="Carlito"/>
         </w:rPr>
-        <w:t>objeto</w:t>
+        <w:t>coordenador_planejamento</w:t>
       </w:r>
       <w:r>
         <w:rPr>
@@ -222,25 +378,45 @@
         <w:rPr>
           <w:rStyle w:val="Calibri"/>
           <w:rFonts w:ascii="Carlito" w:hAnsi="Carlito" w:cs="Carlito"/>
-        </w:rPr>
-      </w:pPr>
-      <w:r>
-        <w:rPr>
-          <w:rStyle w:val="Calibri"/>
-          <w:rFonts w:ascii="Carlito" w:hAnsi="Carlito" w:cs="Carlito"/>
-          <w:b/>
-          <w:bCs/>
-        </w:rPr>
-        <w:t>Processo Administrativo</w:t>
-      </w:r>
-      <w:r>
-        <w:rPr>
-          <w:rStyle w:val="Calibri"/>
-          <w:rFonts w:ascii="Carlito" w:hAnsi="Carlito" w:cs="Carlito"/>
-          <w:b/>
-          <w:bCs/>
-        </w:rPr>
-        <w:t>:</w:t>
+          <w:u w:val="single"/>
+        </w:rPr>
+      </w:pPr>
+      <w:r>
+        <w:rPr>
+          <w:rStyle w:val="Calibri"/>
+          <w:rFonts w:ascii="Carlito" w:hAnsi="Carlito" w:cs="Carlito"/>
+          <w:b/>
+          <w:bCs/>
+        </w:rPr>
+        <w:t>Pregoeiro:</w:t>
+      </w:r>
+      <w:r>
+        <w:rPr>
+          <w:rStyle w:val="Calibri"/>
+          <w:rFonts w:ascii="Carlito" w:hAnsi="Carlito" w:cs="Carlito"/>
+        </w:rPr>
+        <w:t xml:space="preserve"> {{pregoeiro}}</w:t>
+      </w:r>
+    </w:p>
+    <w:p>
+      <w:pPr>
+        <w:spacing w:after="0"/>
+        <w:rPr>
+          <w:rStyle w:val="Calibri"/>
+          <w:rFonts w:ascii="Carlito" w:hAnsi="Carlito" w:cs="Carlito"/>
+          <w:b/>
+          <w:bCs/>
+          <w:u w:val="single"/>
+        </w:rPr>
+      </w:pPr>
+      <w:r>
+        <w:rPr>
+          <w:rStyle w:val="Calibri"/>
+          <w:rFonts w:ascii="Carlito" w:hAnsi="Carlito" w:cs="Carlito"/>
+          <w:b/>
+          <w:bCs/>
+        </w:rPr>
+        <w:t>Parecer da AGU:</w:t>
       </w:r>
       <w:r>
         <w:rPr>
@@ -256,261 +432,7 @@
           <w:rStyle w:val="Calibri"/>
           <w:rFonts w:ascii="Carlito" w:hAnsi="Carlito" w:cs="Carlito"/>
         </w:rPr>
-        <w:t>{{</w:t>
-      </w:r>
-      <w:proofErr w:type="spellStart"/>
-      <w:r>
-        <w:rPr>
-          <w:rStyle w:val="Calibri"/>
-          <w:rFonts w:ascii="Carlito" w:hAnsi="Carlito" w:cs="Carlito"/>
-        </w:rPr>
-        <w:t>nup</w:t>
-      </w:r>
-      <w:proofErr w:type="spellEnd"/>
-      <w:r>
-        <w:rPr>
-          <w:rStyle w:val="Calibri"/>
-          <w:rFonts w:ascii="Carlito" w:hAnsi="Carlito" w:cs="Carlito"/>
-        </w:rPr>
-        <w:t>}}</w:t>
-      </w:r>
-    </w:p>
-    <w:p>
-      <w:pPr>
-        <w:spacing w:after="0"/>
-        <w:rPr>
-          <w:rStyle w:val="Calibri"/>
-          <w:rFonts w:ascii="Carlito" w:hAnsi="Carlito" w:cs="Carlito"/>
-        </w:rPr>
-      </w:pPr>
-      <w:r>
-        <w:rPr>
-          <w:rStyle w:val="Calibri"/>
-          <w:rFonts w:ascii="Carlito" w:hAnsi="Carlito" w:cs="Carlito"/>
-          <w:b/>
-          <w:bCs/>
-        </w:rPr>
-        <w:t>Setor Responsável:</w:t>
-      </w:r>
-      <w:r>
-        <w:rPr>
-          <w:rStyle w:val="Calibri"/>
-          <w:rFonts w:ascii="Carlito" w:hAnsi="Carlito" w:cs="Carlito"/>
-        </w:rPr>
-        <w:t xml:space="preserve"> {{</w:t>
-      </w:r>
-      <w:proofErr w:type="spellStart"/>
-      <w:r>
-        <w:rPr>
-          <w:rStyle w:val="Calibri"/>
-          <w:rFonts w:ascii="Carlito" w:hAnsi="Carlito" w:cs="Carlito"/>
-        </w:rPr>
-        <w:t>setor_respons</w:t>
-      </w:r>
-      <w:r>
-        <w:rPr>
-          <w:rStyle w:val="Calibri"/>
-          <w:rFonts w:ascii="Carlito" w:hAnsi="Carlito" w:cs="Carlito"/>
-        </w:rPr>
-        <w:t>a</w:t>
-      </w:r>
-      <w:r>
-        <w:rPr>
-          <w:rStyle w:val="Calibri"/>
-          <w:rFonts w:ascii="Carlito" w:hAnsi="Carlito" w:cs="Carlito"/>
-        </w:rPr>
-        <w:t>vel</w:t>
-      </w:r>
-      <w:proofErr w:type="spellEnd"/>
-      <w:r>
-        <w:rPr>
-          <w:rStyle w:val="Calibri"/>
-          <w:rFonts w:ascii="Carlito" w:hAnsi="Carlito" w:cs="Carlito"/>
-        </w:rPr>
-        <w:t>}}</w:t>
-      </w:r>
-    </w:p>
-    <w:p>
-      <w:pPr>
-        <w:spacing w:after="0"/>
-        <w:rPr>
-          <w:rStyle w:val="Calibri"/>
-          <w:rFonts w:ascii="Carlito" w:hAnsi="Carlito" w:cs="Carlito"/>
-        </w:rPr>
-      </w:pPr>
-      <w:r>
-        <w:rPr>
-          <w:rStyle w:val="Calibri"/>
-          <w:rFonts w:ascii="Carlito" w:hAnsi="Carlito" w:cs="Carlito"/>
-          <w:b/>
-          <w:bCs/>
-        </w:rPr>
-        <w:t>OM Líder:</w:t>
-      </w:r>
-      <w:r>
-        <w:rPr>
-          <w:rStyle w:val="Calibri"/>
-          <w:rFonts w:ascii="Carlito" w:hAnsi="Carlito" w:cs="Carlito"/>
-        </w:rPr>
-        <w:t xml:space="preserve"> {{</w:t>
-      </w:r>
-      <w:proofErr w:type="spellStart"/>
-      <w:r>
-        <w:rPr>
-          <w:rStyle w:val="Calibri"/>
-          <w:rFonts w:ascii="Carlito" w:hAnsi="Carlito" w:cs="Carlito"/>
-        </w:rPr>
-        <w:t>sigla_om</w:t>
-      </w:r>
-      <w:proofErr w:type="spellEnd"/>
-      <w:r>
-        <w:rPr>
-          <w:rStyle w:val="Calibri"/>
-          <w:rFonts w:ascii="Carlito" w:hAnsi="Carlito" w:cs="Carlito"/>
-        </w:rPr>
-        <w:t>}}</w:t>
-      </w:r>
-      <w:r>
-        <w:rPr>
-          <w:rStyle w:val="Calibri"/>
-          <w:rFonts w:ascii="Carlito" w:hAnsi="Carlito" w:cs="Carlito"/>
-        </w:rPr>
-        <w:t>{{</w:t>
-      </w:r>
-      <w:proofErr w:type="spellStart"/>
-      <w:r>
-        <w:rPr>
-          <w:rStyle w:val="Calibri"/>
-          <w:rFonts w:ascii="Carlito" w:hAnsi="Carlito" w:cs="Carlito"/>
-        </w:rPr>
-        <w:t>uasg</w:t>
-      </w:r>
-      <w:proofErr w:type="spellEnd"/>
-      <w:r>
-        <w:rPr>
-          <w:rStyle w:val="Calibri"/>
-          <w:rFonts w:ascii="Carlito" w:hAnsi="Carlito" w:cs="Carlito"/>
-        </w:rPr>
-        <w:t>}}</w:t>
-      </w:r>
-    </w:p>
-    <w:p>
-      <w:pPr>
-        <w:spacing w:after="0"/>
-        <w:rPr>
-          <w:rStyle w:val="Calibri"/>
-          <w:rFonts w:ascii="Carlito" w:hAnsi="Carlito" w:cs="Carlito"/>
-        </w:rPr>
-      </w:pPr>
-      <w:r>
-        <w:rPr>
-          <w:rStyle w:val="Calibri"/>
-          <w:rFonts w:ascii="Carlito" w:hAnsi="Carlito" w:cs="Carlito"/>
-          <w:b/>
-          <w:bCs/>
-        </w:rPr>
-        <w:t>Coordenador da Equipe de Planejamento:</w:t>
-      </w:r>
-      <w:r>
-        <w:rPr>
-          <w:rStyle w:val="Calibri"/>
-          <w:rFonts w:ascii="Carlito" w:hAnsi="Carlito" w:cs="Carlito"/>
-        </w:rPr>
-        <w:t xml:space="preserve"> {{</w:t>
-      </w:r>
-      <w:proofErr w:type="spellStart"/>
-      <w:r>
-        <w:rPr>
-          <w:rStyle w:val="Calibri"/>
-          <w:rFonts w:ascii="Carlito" w:hAnsi="Carlito" w:cs="Carlito"/>
-        </w:rPr>
-        <w:t>coordenador_planejamento</w:t>
-      </w:r>
-      <w:proofErr w:type="spellEnd"/>
-      <w:r>
-        <w:rPr>
-          <w:rStyle w:val="Calibri"/>
-          <w:rFonts w:ascii="Carlito" w:hAnsi="Carlito" w:cs="Carlito"/>
-        </w:rPr>
-        <w:t>}}</w:t>
-      </w:r>
-    </w:p>
-    <w:p>
-      <w:pPr>
-        <w:spacing w:after="0"/>
-        <w:rPr>
-          <w:rStyle w:val="Calibri"/>
-          <w:rFonts w:ascii="Carlito" w:hAnsi="Carlito" w:cs="Carlito"/>
-          <w:u w:val="single"/>
-        </w:rPr>
-      </w:pPr>
-      <w:r>
-        <w:rPr>
-          <w:rStyle w:val="Calibri"/>
-          <w:rFonts w:ascii="Carlito" w:hAnsi="Carlito" w:cs="Carlito"/>
-          <w:b/>
-          <w:bCs/>
-        </w:rPr>
-        <w:t>Pregoeiro:</w:t>
-      </w:r>
-      <w:r>
-        <w:rPr>
-          <w:rStyle w:val="Calibri"/>
-          <w:rFonts w:ascii="Carlito" w:hAnsi="Carlito" w:cs="Carlito"/>
-        </w:rPr>
-        <w:t xml:space="preserve"> {{pregoeiro}}</w:t>
-      </w:r>
-    </w:p>
-    <w:p>
-      <w:pPr>
-        <w:spacing w:after="0"/>
-        <w:rPr>
-          <w:rStyle w:val="Calibri"/>
-          <w:rFonts w:ascii="Carlito" w:hAnsi="Carlito" w:cs="Carlito"/>
-          <w:b/>
-          <w:bCs/>
-        </w:rPr>
-      </w:pPr>
-      <w:r>
-        <w:rPr>
-          <w:rStyle w:val="Calibri"/>
-          <w:rFonts w:ascii="Carlito" w:hAnsi="Carlito" w:cs="Carlito"/>
-          <w:b/>
-          <w:bCs/>
-        </w:rPr>
-        <w:t>Parecer da AGU:</w:t>
-      </w:r>
-      <w:r>
-        <w:rPr>
-          <w:rStyle w:val="Calibri"/>
-          <w:rFonts w:ascii="Carlito" w:hAnsi="Carlito" w:cs="Carlito"/>
-          <w:b/>
-          <w:bCs/>
-        </w:rPr>
-        <w:t xml:space="preserve"> </w:t>
-      </w:r>
-      <w:r>
-        <w:rPr>
-          <w:rStyle w:val="Calibri"/>
-          <w:rFonts w:ascii="Carlito" w:hAnsi="Carlito" w:cs="Carlito"/>
-        </w:rPr>
-        <w:t>{{</w:t>
-      </w:r>
-      <w:proofErr w:type="spellStart"/>
-      <w:r>
-        <w:rPr>
-          <w:rStyle w:val="Calibri"/>
-          <w:rFonts w:ascii="Carlito" w:hAnsi="Carlito" w:cs="Carlito"/>
-        </w:rPr>
-        <w:t>parecer_agu</w:t>
-      </w:r>
-      <w:proofErr w:type="spellEnd"/>
-      <w:r>
-        <w:rPr>
-          <w:rStyle w:val="Calibri"/>
-          <w:rFonts w:ascii="Carlito" w:hAnsi="Carlito" w:cs="Carlito"/>
-        </w:rPr>
-        <w:t>}}</w:t>
+        <w:t>{{parecer_agu}}</w:t>
       </w:r>
     </w:p>
     <w:p>
@@ -535,23 +457,7 @@
           <w:rStyle w:val="Calibri"/>
           <w:rFonts w:ascii="Carlito" w:hAnsi="Carlito" w:cs="Carlito"/>
         </w:rPr>
-        <w:t>{{</w:t>
-      </w:r>
-      <w:proofErr w:type="spellStart"/>
-      <w:r>
-        <w:rPr>
-          <w:rStyle w:val="Calibri"/>
-          <w:rFonts w:ascii="Carlito" w:hAnsi="Carlito" w:cs="Carlito"/>
-        </w:rPr>
-        <w:t>om_participantes</w:t>
-      </w:r>
-      <w:proofErr w:type="spellEnd"/>
-      <w:r>
-        <w:rPr>
-          <w:rStyle w:val="Calibri"/>
-          <w:rFonts w:ascii="Carlito" w:hAnsi="Carlito" w:cs="Carlito"/>
-        </w:rPr>
-        <w:t>}}</w:t>
+        <w:t>{{om_participantes}}</w:t>
       </w:r>
     </w:p>
     <w:p>
@@ -656,7 +562,21 @@
           <w:rStyle w:val="Carlito"/>
           <w:rFonts w:cs="Carlito"/>
         </w:rPr>
-        <w:t>((</w:t>
+        <w:t xml:space="preserve">[1 </w:t>
+      </w:r>
+      <w:r>
+        <w:rPr>
+          <w:rStyle w:val="Carlito"/>
+          <w:rFonts w:cs="Carlito"/>
+        </w:rPr>
+        <w:t xml:space="preserve">- </w:t>
+      </w:r>
+      <w:r>
+        <w:rPr>
+          <w:rStyle w:val="Carlito"/>
+          <w:rFonts w:cs="Carlito"/>
+        </w:rPr>
+        <w:t>(</w:t>
       </w:r>
       <w:r>
         <w:rPr>
@@ -677,6 +597,41 @@
           <w:rStyle w:val="Carlito"/>
           <w:rFonts w:cs="Carlito"/>
         </w:rPr>
+        <w:t xml:space="preserve"> </w:t>
+      </w:r>
+      <w:r>
+        <w:rPr>
+          <w:rStyle w:val="Carlito"/>
+          <w:rFonts w:cs="Carlito"/>
+        </w:rPr>
+        <w:t>Homologado</w:t>
+      </w:r>
+      <w:r>
+        <w:rPr>
+          <w:rStyle w:val="Carlito"/>
+          <w:rFonts w:cs="Carlito"/>
+        </w:rPr>
+        <w:t xml:space="preserve"> / </w:t>
+      </w:r>
+      <w:r>
+        <w:rPr>
+          <w:rStyle w:val="Carlito"/>
+          <w:rFonts w:cs="Carlito"/>
+        </w:rPr>
+        <w:t>T</w:t>
+      </w:r>
+      <w:r>
+        <w:rPr>
+          <w:rStyle w:val="Carlito"/>
+          <w:rFonts w:cs="Carlito"/>
+        </w:rPr>
+        <w:t>otal</w:t>
+      </w:r>
+      <w:r>
+        <w:rPr>
+          <w:rStyle w:val="Carlito"/>
+          <w:rFonts w:cs="Carlito"/>
+        </w:rPr>
         <w:t xml:space="preserve"> E</w:t>
       </w:r>
       <w:r>
@@ -684,81 +639,26 @@
           <w:rStyle w:val="Carlito"/>
           <w:rFonts w:cs="Carlito"/>
         </w:rPr>
-        <w:t xml:space="preserve">stimado </w:t>
-      </w:r>
-      <w:r>
-        <w:rPr>
-          <w:rStyle w:val="Carlito"/>
-          <w:rFonts w:cs="Carlito"/>
-        </w:rPr>
-        <w:t>–</w:t>
-      </w:r>
-      <w:r>
-        <w:rPr>
-          <w:rStyle w:val="Carlito"/>
-          <w:rFonts w:cs="Carlito"/>
-        </w:rPr>
-        <w:t xml:space="preserve"> </w:t>
-      </w:r>
-      <w:r>
-        <w:rPr>
-          <w:rStyle w:val="Carlito"/>
-          <w:rFonts w:cs="Carlito"/>
-        </w:rPr>
-        <w:t>T</w:t>
-      </w:r>
-      <w:r>
-        <w:rPr>
-          <w:rStyle w:val="Carlito"/>
-          <w:rFonts w:cs="Carlito"/>
-        </w:rPr>
-        <w:t>otal</w:t>
-      </w:r>
-      <w:r>
-        <w:rPr>
-          <w:rStyle w:val="Carlito"/>
-          <w:rFonts w:cs="Carlito"/>
-        </w:rPr>
-        <w:t xml:space="preserve"> H</w:t>
-      </w:r>
-      <w:r>
-        <w:rPr>
-          <w:rStyle w:val="Carlito"/>
-          <w:rFonts w:cs="Carlito"/>
-        </w:rPr>
-        <w:t xml:space="preserve">omologado) / </w:t>
-      </w:r>
-      <w:r>
-        <w:rPr>
-          <w:rStyle w:val="Carlito"/>
-          <w:rFonts w:cs="Carlito"/>
-        </w:rPr>
-        <w:t>T</w:t>
-      </w:r>
-      <w:r>
-        <w:rPr>
-          <w:rStyle w:val="Carlito"/>
-          <w:rFonts w:cs="Carlito"/>
-        </w:rPr>
-        <w:t>otal</w:t>
-      </w:r>
-      <w:r>
-        <w:rPr>
-          <w:rStyle w:val="Carlito"/>
-          <w:rFonts w:cs="Carlito"/>
-        </w:rPr>
-        <w:t xml:space="preserve"> E</w:t>
-      </w:r>
-      <w:r>
-        <w:rPr>
-          <w:rStyle w:val="Carlito"/>
-          <w:rFonts w:cs="Carlito"/>
-        </w:rPr>
-        <w:t>stimado) * 100</w:t>
-      </w:r>
-    </w:p>
-    <w:p>
-      <w:pPr>
+        <w:t>stimado)</w:t>
+      </w:r>
+      <w:r>
+        <w:rPr>
+          <w:rStyle w:val="Carlito"/>
+          <w:rFonts w:cs="Carlito"/>
+        </w:rPr>
+        <w:t>]</w:t>
+      </w:r>
+      <w:r>
+        <w:rPr>
+          <w:rStyle w:val="Carlito"/>
+          <w:rFonts w:cs="Carlito"/>
+        </w:rPr>
+        <w:t xml:space="preserve"> * 100</w:t>
+      </w:r>
+    </w:p>
+    <w:p>
+      <w:pPr>
+        <w:pStyle w:val="PargrafodaLista"/>
         <w:spacing w:after="0"/>
         <w:rPr>
           <w:rStyle w:val="Carlito"/>
@@ -774,9 +674,8 @@
           <w:bCs/>
           <w:color w:val="002060"/>
         </w:rPr>
-        <w:t>(({{</w:t>
-      </w:r>
-      <w:proofErr w:type="spellStart"/>
+        <w:t xml:space="preserve">[1 - </w:t>
+      </w:r>
       <w:r>
         <w:rPr>
           <w:rStyle w:val="Carlito"/>
@@ -785,9 +684,8 @@
           <w:bCs/>
           <w:color w:val="002060"/>
         </w:rPr>
-        <w:t>total_estimado</w:t>
-      </w:r>
-      <w:proofErr w:type="spellEnd"/>
+        <w:t>({{</w:t>
+      </w:r>
       <w:r>
         <w:rPr>
           <w:rStyle w:val="Carlito"/>
@@ -796,9 +694,8 @@
           <w:bCs/>
           <w:color w:val="002060"/>
         </w:rPr>
-        <w:t>}} - {{</w:t>
-      </w:r>
-      <w:proofErr w:type="spellStart"/>
+        <w:t>total_homologado</w:t>
+      </w:r>
       <w:r>
         <w:rPr>
           <w:rStyle w:val="Carlito"/>
@@ -807,9 +704,8 @@
           <w:bCs/>
           <w:color w:val="002060"/>
         </w:rPr>
-        <w:t>total_homologado</w:t>
-      </w:r>
-      <w:proofErr w:type="spellEnd"/>
+        <w:t>}} / {{total_estimado}})</w:t>
+      </w:r>
       <w:r>
         <w:rPr>
           <w:rStyle w:val="Carlito"/>
@@ -818,9 +714,8 @@
           <w:bCs/>
           <w:color w:val="002060"/>
         </w:rPr>
-        <w:t>}}) / {{</w:t>
-      </w:r>
-      <w:proofErr w:type="spellStart"/>
+        <w:t>]</w:t>
+      </w:r>
       <w:r>
         <w:rPr>
           <w:rStyle w:val="Carlito"/>
@@ -829,9 +724,8 @@
           <w:bCs/>
           <w:color w:val="002060"/>
         </w:rPr>
-        <w:t>total_estimado</w:t>
-      </w:r>
-      <w:proofErr w:type="spellEnd"/>
+        <w:t xml:space="preserve"> * 100</w:t>
+      </w:r>
       <w:r>
         <w:rPr>
           <w:rStyle w:val="Carlito"/>
@@ -840,39 +734,7 @@
           <w:bCs/>
           <w:color w:val="002060"/>
         </w:rPr>
-        <w:t>}}) * 100</w:t>
-      </w:r>
-      <w:r>
-        <w:rPr>
-          <w:rStyle w:val="Carlito"/>
-          <w:rFonts w:cs="Carlito"/>
-          <w:b/>
-          <w:bCs/>
-          <w:color w:val="002060"/>
-        </w:rPr>
-        <w:t xml:space="preserve"> = {{</w:t>
-      </w:r>
-      <w:proofErr w:type="spellStart"/>
-      <w:r>
-        <w:rPr>
-          <w:rStyle w:val="Carlito"/>
-          <w:rFonts w:cs="Carlito"/>
-          <w:b/>
-          <w:bCs/>
-          <w:color w:val="002060"/>
-        </w:rPr>
-        <w:t>percentual_desconto_total</w:t>
-      </w:r>
-      <w:proofErr w:type="spellEnd"/>
-      <w:r>
-        <w:rPr>
-          <w:rStyle w:val="Carlito"/>
-          <w:rFonts w:cs="Carlito"/>
-          <w:b/>
-          <w:bCs/>
-          <w:color w:val="002060"/>
-        </w:rPr>
-        <w:t>}}</w:t>
+        <w:t xml:space="preserve"> = {{percentual_desconto_total}}</w:t>
       </w:r>
     </w:p>
     <w:p>
@@ -1104,23 +966,7 @@
           <w:rStyle w:val="Carlito"/>
           <w:rFonts w:cs="Carlito"/>
         </w:rPr>
-        <w:t>{{</w:t>
-      </w:r>
-      <w:proofErr w:type="spellStart"/>
-      <w:r>
-        <w:rPr>
-          <w:rStyle w:val="Carlito"/>
-          <w:rFonts w:cs="Carlito"/>
-        </w:rPr>
-        <w:t>controle_dias_processo</w:t>
-      </w:r>
-      <w:proofErr w:type="spellEnd"/>
-      <w:r>
-        <w:rPr>
-          <w:rStyle w:val="Carlito"/>
-          <w:rFonts w:cs="Carlito"/>
-        </w:rPr>
-        <w:t>}}</w:t>
+        <w:t>{{controle_dias_processo}}</w:t>
       </w:r>
     </w:p>
     <w:p>
@@ -1196,23 +1042,7 @@
           <w:rStyle w:val="Carlito"/>
           <w:rFonts w:cs="Carlito"/>
         </w:rPr>
-        <w:t>{{</w:t>
-      </w:r>
-      <w:proofErr w:type="spellStart"/>
-      <w:r>
-        <w:rPr>
-          <w:rStyle w:val="Carlito"/>
-          <w:rFonts w:cs="Carlito"/>
-        </w:rPr>
-        <w:t>lista_pdm</w:t>
-      </w:r>
-      <w:proofErr w:type="spellEnd"/>
-      <w:r>
-        <w:rPr>
-          <w:rStyle w:val="Carlito"/>
-          <w:rFonts w:cs="Carlito"/>
-        </w:rPr>
-        <w:t>}}</w:t>
+        <w:t>{{lista_pdm}}</w:t>
       </w:r>
     </w:p>
     <w:p>
@@ -1264,25 +1094,24 @@
           <w:rStyle w:val="Carlito"/>
           <w:rFonts w:cs="Carlito"/>
         </w:rPr>
+        <w:t>Gráfico da localidade geográfica</w:t>
+      </w:r>
+    </w:p>
+    <w:p>
+      <w:pPr>
+        <w:spacing w:after="0"/>
+        <w:jc w:val="center"/>
+        <w:rPr>
+          <w:rStyle w:val="Carlito"/>
+          <w:rFonts w:cs="Carlito"/>
+        </w:rPr>
+      </w:pPr>
+      <w:r>
+        <w:rPr>
+          <w:rStyle w:val="Carlito"/>
+          <w:rFonts w:cs="Carlito"/>
+        </w:rPr>
         <w:lastRenderedPageBreak/>
-        <w:t>Gráfico da localidade geográfica</w:t>
-      </w:r>
-    </w:p>
-    <w:p>
-      <w:pPr>
-        <w:spacing w:after="0"/>
-        <w:jc w:val="center"/>
-        <w:rPr>
-          <w:rStyle w:val="Carlito"/>
-          <w:rFonts w:cs="Carlito"/>
-        </w:rPr>
-      </w:pPr>
-      <w:proofErr w:type="gramStart"/>
-      <w:r>
-        <w:rPr>
-          <w:rStyle w:val="Carlito"/>
-          <w:rFonts w:cs="Carlito"/>
-        </w:rPr>
         <w:t xml:space="preserve">{{ </w:t>
       </w:r>
       <w:r>
@@ -1290,15 +1119,7 @@
           <w:rStyle w:val="Carlito"/>
           <w:rFonts w:cs="Carlito"/>
         </w:rPr>
-        <w:t>grafico</w:t>
-      </w:r>
-      <w:proofErr w:type="gramEnd"/>
-      <w:r>
-        <w:rPr>
-          <w:rStyle w:val="Carlito"/>
-          <w:rFonts w:cs="Carlito"/>
-        </w:rPr>
-        <w:t>_02</w:t>
+        <w:t>grafico_02</w:t>
       </w:r>
       <w:r>
         <w:rPr>
@@ -1354,23 +1175,7 @@
           <w:rStyle w:val="Carlito"/>
           <w:rFonts w:cs="Carlito"/>
         </w:rPr>
-        <w:t>{{</w:t>
-      </w:r>
-      <w:proofErr w:type="spellStart"/>
-      <w:r>
-        <w:rPr>
-          <w:rStyle w:val="Carlito"/>
-          <w:rFonts w:cs="Carlito"/>
-        </w:rPr>
-        <w:t>relacao_empresas_contratadas</w:t>
-      </w:r>
-      <w:proofErr w:type="spellEnd"/>
-      <w:r>
-        <w:rPr>
-          <w:rStyle w:val="Carlito"/>
-          <w:rFonts w:cs="Carlito"/>
-        </w:rPr>
-        <w:t>}}</w:t>
+        <w:t>{{relacao_empresas_contratadas}}</w:t>
       </w:r>
     </w:p>
     <w:p>
@@ -1742,23 +1547,7 @@
         <w:rStyle w:val="Calibri"/>
         <w:rFonts w:ascii="Carlito" w:hAnsi="Carlito" w:cs="Carlito"/>
       </w:rPr>
-      <w:t>relatório do Pregão Eletrônico nº {{numero</w:t>
-    </w:r>
-    <w:proofErr w:type="gramStart"/>
-    <w:r>
-      <w:rPr>
-        <w:rStyle w:val="Calibri"/>
-        <w:rFonts w:ascii="Carlito" w:hAnsi="Carlito" w:cs="Carlito"/>
-      </w:rPr>
-      <w:t>}}/</w:t>
-    </w:r>
-    <w:proofErr w:type="gramEnd"/>
-    <w:r>
-      <w:rPr>
-        <w:rStyle w:val="Calibri"/>
-        <w:rFonts w:ascii="Carlito" w:hAnsi="Carlito" w:cs="Carlito"/>
-      </w:rPr>
-      <w:t>{{ano}}</w:t>
+      <w:t>relatório do Pregão Eletrônico nº {{numero}}/{{ano}}</w:t>
     </w:r>
   </w:p>
   <w:p>
@@ -1889,6 +1678,96 @@
     </w:lvl>
   </w:abstractNum>
   <w:abstractNum w:abstractNumId="1" w15:restartNumberingAfterBreak="0">
+    <w:nsid w:val="0F5148DC"/>
+    <w:multiLevelType w:val="hybridMultilevel"/>
+    <w:tmpl w:val="F0081D72"/>
+    <w:lvl w:ilvl="0" w:tplc="7ED4FE4A">
+      <w:start w:val="1"/>
+      <w:numFmt w:val="decimal"/>
+      <w:lvlText w:val="(%1-"/>
+      <w:lvlJc w:val="left"/>
+      <w:pPr>
+        <w:ind w:left="720" w:hanging="360"/>
+      </w:pPr>
+      <w:rPr>
+        <w:rFonts w:hint="default"/>
+        <w:b/>
+      </w:rPr>
+    </w:lvl>
+    <w:lvl w:ilvl="1" w:tplc="04160019" w:tentative="1">
+      <w:start w:val="1"/>
+      <w:numFmt w:val="lowerLetter"/>
+      <w:lvlText w:val="%2."/>
+      <w:lvlJc w:val="left"/>
+      <w:pPr>
+        <w:ind w:left="1440" w:hanging="360"/>
+      </w:pPr>
+    </w:lvl>
+    <w:lvl w:ilvl="2" w:tplc="0416001B" w:tentative="1">
+      <w:start w:val="1"/>
+      <w:numFmt w:val="lowerRoman"/>
+      <w:lvlText w:val="%3."/>
+      <w:lvlJc w:val="right"/>
+      <w:pPr>
+        <w:ind w:left="2160" w:hanging="180"/>
+      </w:pPr>
+    </w:lvl>
+    <w:lvl w:ilvl="3" w:tplc="0416000F" w:tentative="1">
+      <w:start w:val="1"/>
+      <w:numFmt w:val="decimal"/>
+      <w:lvlText w:val="%4."/>
+      <w:lvlJc w:val="left"/>
+      <w:pPr>
+        <w:ind w:left="2880" w:hanging="360"/>
+      </w:pPr>
+    </w:lvl>
+    <w:lvl w:ilvl="4" w:tplc="04160019" w:tentative="1">
+      <w:start w:val="1"/>
+      <w:numFmt w:val="lowerLetter"/>
+      <w:lvlText w:val="%5."/>
+      <w:lvlJc w:val="left"/>
+      <w:pPr>
+        <w:ind w:left="3600" w:hanging="360"/>
+      </w:pPr>
+    </w:lvl>
+    <w:lvl w:ilvl="5" w:tplc="0416001B" w:tentative="1">
+      <w:start w:val="1"/>
+      <w:numFmt w:val="lowerRoman"/>
+      <w:lvlText w:val="%6."/>
+      <w:lvlJc w:val="right"/>
+      <w:pPr>
+        <w:ind w:left="4320" w:hanging="180"/>
+      </w:pPr>
+    </w:lvl>
+    <w:lvl w:ilvl="6" w:tplc="0416000F" w:tentative="1">
+      <w:start w:val="1"/>
+      <w:numFmt w:val="decimal"/>
+      <w:lvlText w:val="%7."/>
+      <w:lvlJc w:val="left"/>
+      <w:pPr>
+        <w:ind w:left="5040" w:hanging="360"/>
+      </w:pPr>
+    </w:lvl>
+    <w:lvl w:ilvl="7" w:tplc="04160019" w:tentative="1">
+      <w:start w:val="1"/>
+      <w:numFmt w:val="lowerLetter"/>
+      <w:lvlText w:val="%8."/>
+      <w:lvlJc w:val="left"/>
+      <w:pPr>
+        <w:ind w:left="5760" w:hanging="360"/>
+      </w:pPr>
+    </w:lvl>
+    <w:lvl w:ilvl="8" w:tplc="0416001B" w:tentative="1">
+      <w:start w:val="1"/>
+      <w:numFmt w:val="lowerRoman"/>
+      <w:lvlText w:val="%9."/>
+      <w:lvlJc w:val="right"/>
+      <w:pPr>
+        <w:ind w:left="6480" w:hanging="180"/>
+      </w:pPr>
+    </w:lvl>
+  </w:abstractNum>
+  <w:abstractNum w:abstractNumId="2" w15:restartNumberingAfterBreak="0">
     <w:nsid w:val="12C70059"/>
     <w:multiLevelType w:val="hybridMultilevel"/>
     <w:tmpl w:val="A07EA22C"/>
@@ -1979,7 +1858,7 @@
       </w:pPr>
     </w:lvl>
   </w:abstractNum>
-  <w:abstractNum w:abstractNumId="2" w15:restartNumberingAfterBreak="0">
+  <w:abstractNum w:abstractNumId="3" w15:restartNumberingAfterBreak="0">
     <w:nsid w:val="16207CE9"/>
     <w:multiLevelType w:val="hybridMultilevel"/>
     <w:tmpl w:val="764A668C"/>
@@ -2068,7 +1947,7 @@
       </w:pPr>
     </w:lvl>
   </w:abstractNum>
-  <w:abstractNum w:abstractNumId="3" w15:restartNumberingAfterBreak="0">
+  <w:abstractNum w:abstractNumId="4" w15:restartNumberingAfterBreak="0">
     <w:nsid w:val="1BBB12D6"/>
     <w:multiLevelType w:val="multilevel"/>
     <w:tmpl w:val="A622E9F8"/>
@@ -2182,7 +2061,7 @@
       </w:pPr>
     </w:lvl>
   </w:abstractNum>
-  <w:abstractNum w:abstractNumId="4" w15:restartNumberingAfterBreak="0">
+  <w:abstractNum w:abstractNumId="5" w15:restartNumberingAfterBreak="0">
     <w:nsid w:val="36DB3CBD"/>
     <w:multiLevelType w:val="multilevel"/>
     <w:tmpl w:val="DE8E6BF8"/>
@@ -2304,7 +2183,7 @@
       </w:pPr>
     </w:lvl>
   </w:abstractNum>
-  <w:abstractNum w:abstractNumId="5" w15:restartNumberingAfterBreak="0">
+  <w:abstractNum w:abstractNumId="6" w15:restartNumberingAfterBreak="0">
     <w:nsid w:val="3F277065"/>
     <w:multiLevelType w:val="multilevel"/>
     <w:tmpl w:val="31CCD0C8"/>
@@ -2418,7 +2297,7 @@
       </w:pPr>
     </w:lvl>
   </w:abstractNum>
-  <w:abstractNum w:abstractNumId="6" w15:restartNumberingAfterBreak="0">
+  <w:abstractNum w:abstractNumId="7" w15:restartNumberingAfterBreak="0">
     <w:nsid w:val="4C883723"/>
     <w:multiLevelType w:val="multilevel"/>
     <w:tmpl w:val="D1427A4C"/>
@@ -2535,7 +2414,7 @@
       </w:pPr>
     </w:lvl>
   </w:abstractNum>
-  <w:abstractNum w:abstractNumId="7" w15:restartNumberingAfterBreak="0">
+  <w:abstractNum w:abstractNumId="8" w15:restartNumberingAfterBreak="0">
     <w:nsid w:val="522F22A6"/>
     <w:multiLevelType w:val="multilevel"/>
     <w:tmpl w:val="D2FC9E6E"/>
@@ -2652,7 +2531,7 @@
       </w:pPr>
     </w:lvl>
   </w:abstractNum>
-  <w:abstractNum w:abstractNumId="8" w15:restartNumberingAfterBreak="0">
+  <w:abstractNum w:abstractNumId="9" w15:restartNumberingAfterBreak="0">
     <w:nsid w:val="69A07AAE"/>
     <w:multiLevelType w:val="multilevel"/>
     <w:tmpl w:val="54A0CFDC"/>
@@ -2767,31 +2646,34 @@
     </w:lvl>
   </w:abstractNum>
   <w:num w:numId="1" w16cid:durableId="1815021818">
-    <w:abstractNumId w:val="4"/>
+    <w:abstractNumId w:val="5"/>
   </w:num>
   <w:num w:numId="2" w16cid:durableId="592514168">
     <w:abstractNumId w:val="0"/>
   </w:num>
   <w:num w:numId="3" w16cid:durableId="1260526067">
+    <w:abstractNumId w:val="8"/>
+  </w:num>
+  <w:num w:numId="4" w16cid:durableId="144661604">
     <w:abstractNumId w:val="7"/>
   </w:num>
-  <w:num w:numId="4" w16cid:durableId="144661604">
+  <w:num w:numId="5" w16cid:durableId="2092002716">
+    <w:abstractNumId w:val="9"/>
+  </w:num>
+  <w:num w:numId="6" w16cid:durableId="2005665183">
     <w:abstractNumId w:val="6"/>
   </w:num>
-  <w:num w:numId="5" w16cid:durableId="2092002716">
-    <w:abstractNumId w:val="8"/>
+  <w:num w:numId="7" w16cid:durableId="1250121855">
+    <w:abstractNumId w:val="4"/>
   </w:num>
-  <w:num w:numId="6" w16cid:durableId="2005665183">
-    <w:abstractNumId w:val="5"/>
+  <w:num w:numId="8" w16cid:durableId="883446170">
+    <w:abstractNumId w:val="2"/>
   </w:num>
-  <w:num w:numId="7" w16cid:durableId="1250121855">
+  <w:num w:numId="9" w16cid:durableId="1227838226">
     <w:abstractNumId w:val="3"/>
   </w:num>
-  <w:num w:numId="8" w16cid:durableId="883446170">
+  <w:num w:numId="10" w16cid:durableId="713427966">
     <w:abstractNumId w:val="1"/>
-  </w:num>
-  <w:num w:numId="9" w16cid:durableId="1227838226">
-    <w:abstractNumId w:val="2"/>
   </w:num>
 </w:numbering>
 </file>
